--- a/book/chapter-04.5.docx
+++ b/book/chapter-04.5.docx
@@ -488,7 +488,10 @@
         <w:t xml:space="preserve">”</w:t>
       </w:r>
       <w:r>
-        <w:t xml:space="preserve">[^5]</w:t>
+        <w:rPr>
+          <w:rStyle w:val="FootnoteReference"/>
+        </w:rPr>
+        <w:footnoteReference w:id="25"/>
       </w:r>
     </w:p>
     <w:p>
@@ -611,7 +614,7 @@
         <w:rPr>
           <w:rStyle w:val="FootnoteReference"/>
         </w:rPr>
-        <w:footnoteReference w:id="25"/>
+        <w:footnoteReference w:id="26"/>
       </w:r>
       <w:r>
         <w:t xml:space="preserve"> </w:t>
@@ -712,7 +715,7 @@
         <w:rPr>
           <w:rStyle w:val="FootnoteReference"/>
         </w:rPr>
-        <w:footnoteReference w:id="26"/>
+        <w:footnoteReference w:id="27"/>
       </w:r>
     </w:p>
     <w:p>
@@ -772,7 +775,7 @@
         <w:rPr>
           <w:rStyle w:val="FootnoteReference"/>
         </w:rPr>
-        <w:footnoteReference w:id="27"/>
+        <w:footnoteReference w:id="28"/>
       </w:r>
       <w:r>
         <w:t xml:space="preserve"> </w:t>
@@ -811,7 +814,7 @@
         <w:rPr>
           <w:rStyle w:val="FootnoteReference"/>
         </w:rPr>
-        <w:footnoteReference w:id="28"/>
+        <w:footnoteReference w:id="29"/>
       </w:r>
       <w:r>
         <w:t xml:space="preserve"> </w:t>
@@ -955,7 +958,7 @@
         <w:t xml:space="preserve">The Great Chain of Being: A Study of the History of an Idea</w:t>
       </w:r>
       <w:r>
-        <w:t xml:space="preserve">, 1964;</w:t>
+        <w:t xml:space="preserve">, 1964; Wikipedia,</w:t>
       </w:r>
       <w:r>
         <w:t xml:space="preserve"> </w:t>
@@ -973,7 +976,7 @@
         <w:t xml:space="preserve"> </w:t>
       </w:r>
       <w:r>
-        <w:t xml:space="preserve">2022.</w:t>
+        <w:t xml:space="preserve">2022, https://en.wikipedia.org/w/index.php?title=Great_chain_of_being&amp;oldid=1093238660.</w:t>
       </w:r>
     </w:p>
   </w:footnote>
@@ -1072,7 +1075,25 @@
         <w:t xml:space="preserve"> </w:t>
       </w:r>
       <w:r>
-        <w:t xml:space="preserve">[[REF]] oberonzell.com</w:t>
+        <w:t xml:space="preserve">Zell,</w:t>
+      </w:r>
+      <w:r>
+        <w:t xml:space="preserve"> </w:t>
+      </w:r>
+      <w:r>
+        <w:t xml:space="preserve">“</w:t>
+      </w:r>
+      <w:r>
+        <w:t xml:space="preserve">Oberon Zell – Master Wizard,</w:t>
+      </w:r>
+      <w:r>
+        <w:t xml:space="preserve">”</w:t>
+      </w:r>
+      <w:r>
+        <w:t xml:space="preserve"> </w:t>
+      </w:r>
+      <w:r>
+        <w:t xml:space="preserve">2018, https://oberonzell.com/.</w:t>
       </w:r>
     </w:p>
   </w:footnote>
@@ -1091,7 +1112,19 @@
         <w:t xml:space="preserve"> </w:t>
       </w:r>
       <w:r>
-        <w:t xml:space="preserve">[[REF]] Ellen’s book.</w:t>
+        <w:t xml:space="preserve">“</w:t>
+      </w:r>
+      <w:r>
+        <w:t xml:space="preserve">The Grey School of Wizardry,</w:t>
+      </w:r>
+      <w:r>
+        <w:t xml:space="preserve">”</w:t>
+      </w:r>
+      <w:r>
+        <w:t xml:space="preserve"> </w:t>
+      </w:r>
+      <w:r>
+        <w:t xml:space="preserve">https://www.greyschool.net/.</w:t>
       </w:r>
     </w:p>
   </w:footnote>
@@ -1110,7 +1143,19 @@
         <w:t xml:space="preserve"> </w:t>
       </w:r>
       <w:r>
-        <w:t xml:space="preserve">[[REF]] Green Egg Omelet.</w:t>
+        <w:t xml:space="preserve">Wayland-Smith,</w:t>
+      </w:r>
+      <w:r>
+        <w:t xml:space="preserve"> </w:t>
+      </w:r>
+      <w:r>
+        <w:rPr>
+          <w:i/>
+        </w:rPr>
+        <w:t xml:space="preserve">Oneida: From Free Love Utopia to the Well-Set Table</w:t>
+      </w:r>
+      <w:r>
+        <w:t xml:space="preserve">, 2016.</w:t>
       </w:r>
     </w:p>
   </w:footnote>
@@ -1129,11 +1174,114 @@
         <w:t xml:space="preserve"> </w:t>
       </w:r>
       <w:r>
-        <w:t xml:space="preserve">[[REF]] Henrich papers.</w:t>
+        <w:t xml:space="preserve">Zell-Ravenheart,</w:t>
+      </w:r>
+      <w:r>
+        <w:t xml:space="preserve"> </w:t>
+      </w:r>
+      <w:r>
+        <w:rPr>
+          <w:i/>
+        </w:rPr>
+        <w:t xml:space="preserve">Green Egg Omelette: An Anthology of Art and Articles from the Legendary Pagan Journal</w:t>
+      </w:r>
+      <w:r>
+        <w:t xml:space="preserve">, 2008.</w:t>
       </w:r>
     </w:p>
   </w:footnote>
   <w:footnote w:id="28">
+    <w:p>
+      <w:pPr>
+        <w:pStyle w:val="FootnoteText"/>
+      </w:pPr>
+      <w:r>
+        <w:rPr>
+          <w:rStyle w:val="FootnoteReference"/>
+        </w:rPr>
+        <w:footnoteRef/>
+      </w:r>
+      <w:r>
+        <w:t xml:space="preserve"> </w:t>
+      </w:r>
+      <w:r>
+        <w:t xml:space="preserve">Henrich, Heine, and Norenzayan,</w:t>
+      </w:r>
+      <w:r>
+        <w:t xml:space="preserve"> </w:t>
+      </w:r>
+      <w:r>
+        <w:t xml:space="preserve">“</w:t>
+      </w:r>
+      <w:r>
+        <w:t xml:space="preserve">The Weirdest People in the World?,</w:t>
+      </w:r>
+      <w:r>
+        <w:t xml:space="preserve">”</w:t>
+      </w:r>
+      <w:r>
+        <w:t xml:space="preserve"> </w:t>
+      </w:r>
+      <w:r>
+        <w:t xml:space="preserve">2010; Henrich, Heine, and Norenzayan,</w:t>
+      </w:r>
+      <w:r>
+        <w:t xml:space="preserve"> </w:t>
+      </w:r>
+      <w:r>
+        <w:t xml:space="preserve">“</w:t>
+      </w:r>
+      <w:r>
+        <w:t xml:space="preserve">Most People Are Not WEIRD,</w:t>
+      </w:r>
+      <w:r>
+        <w:t xml:space="preserve">”</w:t>
+      </w:r>
+      <w:r>
+        <w:t xml:space="preserve"> </w:t>
+      </w:r>
+      <w:r>
+        <w:t xml:space="preserve">2010; Henrich, Heine, and Norenzayan,</w:t>
+      </w:r>
+      <w:r>
+        <w:t xml:space="preserve"> </w:t>
+      </w:r>
+      <w:r>
+        <w:t xml:space="preserve">“</w:t>
+      </w:r>
+      <w:r>
+        <w:t xml:space="preserve">Beyond WEIRD: Towards a Broad-Based Behavioral Science,</w:t>
+      </w:r>
+      <w:r>
+        <w:t xml:space="preserve">”</w:t>
+      </w:r>
+      <w:r>
+        <w:t xml:space="preserve"> </w:t>
+      </w:r>
+      <w:r>
+        <w:t xml:space="preserve">2010; Apicella, Norenzayan, and Henrich,</w:t>
+      </w:r>
+      <w:r>
+        <w:t xml:space="preserve"> </w:t>
+      </w:r>
+      <w:r>
+        <w:t xml:space="preserve">“</w:t>
+      </w:r>
+      <w:r>
+        <w:t xml:space="preserve">Beyond WEIRD: A Review of the Last Decade and a Look Ahead to the Global Laboratory of the Future,</w:t>
+      </w:r>
+      <w:r>
+        <w:t xml:space="preserve">”</w:t>
+      </w:r>
+      <w:r>
+        <w:t xml:space="preserve"> </w:t>
+      </w:r>
+      <w:r>
+        <w:t xml:space="preserve">2020.</w:t>
+      </w:r>
+    </w:p>
+  </w:footnote>
+  <w:footnote w:id="29">
     <w:p>
       <w:pPr>
         <w:pStyle w:val="FootnoteText"/>
@@ -1160,7 +1308,7 @@
   <w:abstractNum w:abstractNumId="0" w15:restartNumberingAfterBreak="0">
     <w:nsid w:val="FFFFFF7C"/>
     <w:multiLevelType w:val="singleLevel"/>
-    <w:tmpl w:val="D30CF3E0"/>
+    <w:tmpl w:val="814E256E"/>
     <w:lvl w:ilvl="0">
       <w:start w:val="1"/>
       <w:numFmt w:val="decimal"/>
@@ -1177,7 +1325,7 @@
   <w:abstractNum w:abstractNumId="1" w15:restartNumberingAfterBreak="0">
     <w:nsid w:val="FFFFFF7D"/>
     <w:multiLevelType w:val="singleLevel"/>
-    <w:tmpl w:val="7F7A11D8"/>
+    <w:tmpl w:val="40C88E36"/>
     <w:lvl w:ilvl="0">
       <w:start w:val="1"/>
       <w:numFmt w:val="decimal"/>
@@ -1194,7 +1342,7 @@
   <w:abstractNum w:abstractNumId="2" w15:restartNumberingAfterBreak="0">
     <w:nsid w:val="FFFFFF7E"/>
     <w:multiLevelType w:val="singleLevel"/>
-    <w:tmpl w:val="E1426344"/>
+    <w:tmpl w:val="2E107512"/>
     <w:lvl w:ilvl="0">
       <w:start w:val="1"/>
       <w:numFmt w:val="decimal"/>
@@ -1211,7 +1359,7 @@
   <w:abstractNum w:abstractNumId="3" w15:restartNumberingAfterBreak="0">
     <w:nsid w:val="FFFFFF7F"/>
     <w:multiLevelType w:val="singleLevel"/>
-    <w:tmpl w:val="801C4E6A"/>
+    <w:tmpl w:val="A336F502"/>
     <w:lvl w:ilvl="0">
       <w:start w:val="1"/>
       <w:numFmt w:val="decimal"/>
@@ -1228,7 +1376,7 @@
   <w:abstractNum w:abstractNumId="4" w15:restartNumberingAfterBreak="0">
     <w:nsid w:val="FFFFFF80"/>
     <w:multiLevelType w:val="singleLevel"/>
-    <w:tmpl w:val="1D8CC8BC"/>
+    <w:tmpl w:val="6972DB66"/>
     <w:lvl w:ilvl="0">
       <w:start w:val="1"/>
       <w:numFmt w:val="bullet"/>
@@ -1248,7 +1396,7 @@
   <w:abstractNum w:abstractNumId="5" w15:restartNumberingAfterBreak="0">
     <w:nsid w:val="FFFFFF81"/>
     <w:multiLevelType w:val="singleLevel"/>
-    <w:tmpl w:val="8EFCE7B8"/>
+    <w:tmpl w:val="8F26272C"/>
     <w:lvl w:ilvl="0">
       <w:start w:val="1"/>
       <w:numFmt w:val="bullet"/>
@@ -1268,7 +1416,7 @@
   <w:abstractNum w:abstractNumId="6" w15:restartNumberingAfterBreak="0">
     <w:nsid w:val="FFFFFF82"/>
     <w:multiLevelType w:val="singleLevel"/>
-    <w:tmpl w:val="1500F680"/>
+    <w:tmpl w:val="31C482A4"/>
     <w:lvl w:ilvl="0">
       <w:start w:val="1"/>
       <w:numFmt w:val="bullet"/>
@@ -1288,7 +1436,7 @@
   <w:abstractNum w:abstractNumId="7" w15:restartNumberingAfterBreak="0">
     <w:nsid w:val="FFFFFF83"/>
     <w:multiLevelType w:val="singleLevel"/>
-    <w:tmpl w:val="184A379E"/>
+    <w:tmpl w:val="36A6E040"/>
     <w:lvl w:ilvl="0">
       <w:start w:val="1"/>
       <w:numFmt w:val="bullet"/>
@@ -1308,7 +1456,7 @@
   <w:abstractNum w:abstractNumId="8" w15:restartNumberingAfterBreak="0">
     <w:nsid w:val="FFFFFF88"/>
     <w:multiLevelType w:val="singleLevel"/>
-    <w:tmpl w:val="A5D0CC1E"/>
+    <w:tmpl w:val="F5289248"/>
     <w:lvl w:ilvl="0">
       <w:start w:val="1"/>
       <w:numFmt w:val="decimal"/>
@@ -1325,7 +1473,7 @@
   <w:abstractNum w:abstractNumId="9" w15:restartNumberingAfterBreak="0">
     <w:nsid w:val="FFFFFF89"/>
     <w:multiLevelType w:val="singleLevel"/>
-    <w:tmpl w:val="355A3F3C"/>
+    <w:tmpl w:val="BBE492B8"/>
     <w:lvl w:ilvl="0">
       <w:start w:val="1"/>
       <w:numFmt w:val="bullet"/>
@@ -1743,6 +1891,13 @@
     <w:lsdException w:name="Placeholder Text" w:semiHidden="1"/>
     <w:lsdException w:name="Light Shading"/>
     <w:lsdException w:name="Light List"/>
+    <w:lsdException w:name="Light Grid"/>
+    <w:lsdException w:name="Medium Shading 1"/>
+    <w:lsdException w:name="Medium Shading 2"/>
+    <w:lsdException w:name="Medium List 1"/>
+    <w:lsdException w:name="Medium List 2"/>
+    <w:lsdException w:name="Medium Grid 1"/>
+    <w:lsdException w:name="Medium Grid 2"/>
     <w:lsdException w:name="Medium Grid 3"/>
     <w:lsdException w:name="Dark List"/>
     <w:lsdException w:name="Colorful Shading"/>
@@ -2168,8 +2323,10 @@
     <w:name w:val="Compact"/>
     <w:basedOn w:val="BodyText"/>
     <w:qFormat/>
+    <w:rsid w:val="00FC6EE5"/>
     <w:pPr>
       <w:spacing w:before="36" w:after="36"/>
+      <w:jc w:val="center"/>
     </w:pPr>
   </w:style>
   <w:style w:type="paragraph" w:styleId="Title">
@@ -2309,11 +2466,14 @@
     <w:name w:val="caption"/>
     <w:basedOn w:val="Normal"/>
     <w:link w:val="CaptionChar"/>
+    <w:rsid w:val="008860FB"/>
     <w:pPr>
       <w:spacing w:after="120"/>
+      <w:jc w:val="center"/>
     </w:pPr>
     <w:rPr>
       <w:i/>
+      <w:color w:val="808080" w:themeColor="background1" w:themeShade="80"/>
     </w:rPr>
   </w:style>
   <w:style w:type="paragraph" w:customStyle="1" w:styleId="TableCaption">
@@ -2330,10 +2490,15 @@
   <w:style w:type="paragraph" w:customStyle="1" w:styleId="Figure">
     <w:name w:val="Figure"/>
     <w:basedOn w:val="Normal"/>
+    <w:rsid w:val="00D8782F"/>
+    <w:pPr>
+      <w:jc w:val="center"/>
+    </w:pPr>
   </w:style>
   <w:style w:type="paragraph" w:customStyle="1" w:styleId="CaptionedFigure">
     <w:name w:val="Captioned Figure"/>
     <w:basedOn w:val="Figure"/>
+    <w:rsid w:val="00D8782F"/>
     <w:pPr>
       <w:keepNext/>
     </w:pPr>
@@ -2342,12 +2507,20 @@
     <w:name w:val="Caption Char"/>
     <w:basedOn w:val="DefaultParagraphFont"/>
     <w:link w:val="Caption"/>
+    <w:rsid w:val="008860FB"/>
+    <w:rPr>
+      <w:rFonts w:ascii="Times New Roman" w:hAnsi="Times New Roman"/>
+      <w:i/>
+      <w:color w:val="808080" w:themeColor="background1" w:themeShade="80"/>
+    </w:rPr>
   </w:style>
   <w:style w:type="character" w:customStyle="1" w:styleId="VerbatimChar">
     <w:name w:val="Verbatim Char"/>
     <w:basedOn w:val="CaptionChar"/>
     <w:rPr>
       <w:rFonts w:ascii="Consolas" w:hAnsi="Consolas"/>
+      <w:i/>
+      <w:color w:val="808080" w:themeColor="background1" w:themeShade="80"/>
       <w:sz w:val="22"/>
     </w:rPr>
   </w:style>
@@ -2355,6 +2528,9 @@
     <w:name w:val="footnote reference"/>
     <w:basedOn w:val="CaptionChar"/>
     <w:rPr>
+      <w:rFonts w:ascii="Times New Roman" w:hAnsi="Times New Roman"/>
+      <w:i/>
+      <w:color w:val="808080" w:themeColor="background1" w:themeShade="80"/>
       <w:vertAlign w:val="superscript"/>
     </w:rPr>
   </w:style>
@@ -2362,6 +2538,8 @@
     <w:name w:val="Hyperlink"/>
     <w:basedOn w:val="CaptionChar"/>
     <w:rPr>
+      <w:rFonts w:ascii="Times New Roman" w:hAnsi="Times New Roman"/>
+      <w:i/>
       <w:color w:val="4F81BD" w:themeColor="accent1"/>
     </w:rPr>
   </w:style>
